--- a/Annotated Bibliography_Vishal_Kaushik.docx
+++ b/Annotated Bibliography_Vishal_Kaushik.docx
@@ -471,23 +471,7 @@
           <w:rFonts w:ascii="Times New Roman" w:hAnsi="Times New Roman"/>
           <w:szCs w:val="24"/>
         </w:rPr>
-        <w:t xml:space="preserve">Using SQL Database from Qt: </w:t>
-      </w:r>
-      <w:proofErr w:type="spellStart"/>
-      <w:r>
-        <w:rPr>
-          <w:rFonts w:ascii="Times New Roman" w:hAnsi="Times New Roman"/>
-          <w:szCs w:val="24"/>
-        </w:rPr>
-        <w:t>QSQLDatabase</w:t>
-      </w:r>
-      <w:proofErr w:type="spellEnd"/>
-      <w:r>
-        <w:rPr>
-          <w:rFonts w:ascii="Times New Roman" w:hAnsi="Times New Roman"/>
-          <w:szCs w:val="24"/>
-        </w:rPr>
-        <w:t xml:space="preserve"> &lt;&lt; QT &lt;&lt; C++.</w:t>
+        <w:t>Using SQL Database from Qt: QSQLDatabase &lt;&lt; QT &lt;&lt; C++.</w:t>
       </w:r>
       <w:r>
         <w:rPr>
@@ -711,7 +695,6 @@
         <w:tab/>
         <w:t xml:space="preserve">“PHP </w:t>
       </w:r>
-      <w:proofErr w:type="spellStart"/>
       <w:r>
         <w:rPr>
           <w:rFonts w:ascii="Times New Roman" w:hAnsi="Times New Roman"/>
@@ -719,7 +702,6 @@
         </w:rPr>
         <w:t>Projectz</w:t>
       </w:r>
-      <w:proofErr w:type="spellEnd"/>
       <w:r>
         <w:rPr>
           <w:rFonts w:ascii="Times New Roman" w:hAnsi="Times New Roman"/>
@@ -957,17 +939,8 @@
           <w:rFonts w:ascii="Times New Roman" w:hAnsi="Times New Roman"/>
           <w:szCs w:val="24"/>
         </w:rPr>
-        <w:t xml:space="preserve">Resume Builder </w:t>
-      </w:r>
-      <w:proofErr w:type="spellStart"/>
-      <w:r>
-        <w:rPr>
-          <w:rFonts w:ascii="Times New Roman" w:hAnsi="Times New Roman"/>
-          <w:szCs w:val="24"/>
-        </w:rPr>
-        <w:t>Github</w:t>
-      </w:r>
-      <w:proofErr w:type="spellEnd"/>
+        <w:t>Resume Builder Github</w:t>
+      </w:r>
       <w:r>
         <w:rPr>
           <w:rFonts w:ascii="Times New Roman" w:hAnsi="Times New Roman"/>
@@ -1292,21 +1265,12 @@
         </w:rPr>
         <w:tab/>
       </w:r>
-      <w:proofErr w:type="spellStart"/>
-      <w:r>
-        <w:rPr>
-          <w:rFonts w:ascii="Times New Roman" w:hAnsi="Times New Roman"/>
-          <w:szCs w:val="24"/>
-        </w:rPr>
-        <w:t>Manoj</w:t>
-      </w:r>
-      <w:proofErr w:type="spellEnd"/>
-      <w:r>
-        <w:rPr>
-          <w:rFonts w:ascii="Times New Roman" w:hAnsi="Times New Roman"/>
-          <w:szCs w:val="24"/>
-        </w:rPr>
-        <w:t xml:space="preserve"> Debnath</w:t>
+      <w:r>
+        <w:rPr>
+          <w:rFonts w:ascii="Times New Roman" w:hAnsi="Times New Roman"/>
+          <w:szCs w:val="24"/>
+        </w:rPr>
+        <w:t>Manoj Debnath</w:t>
       </w:r>
       <w:r>
         <w:rPr>
@@ -1424,21 +1388,7 @@
           <w:rFonts w:ascii="Times New Roman" w:hAnsi="Times New Roman"/>
           <w:szCs w:val="24"/>
         </w:rPr>
-        <w:t>[1</w:t>
-      </w:r>
-      <w:r>
-        <w:rPr>
-          <w:rFonts w:ascii="Times New Roman" w:hAnsi="Times New Roman"/>
-          <w:szCs w:val="24"/>
-        </w:rPr>
-        <w:t>1</w:t>
-      </w:r>
-      <w:r>
-        <w:rPr>
-          <w:rFonts w:ascii="Times New Roman" w:hAnsi="Times New Roman"/>
-          <w:szCs w:val="24"/>
-        </w:rPr>
-        <w:t>]</w:t>
+        <w:t>[11]</w:t>
       </w:r>
       <w:r>
         <w:rPr>
@@ -1568,7 +1518,7 @@
         <w:br/>
         <w:t xml:space="preserve">[Online]. </w:t>
       </w:r>
-      <w:hyperlink r:id="rId19" w:history="1">
+      <w:hyperlink r:id="rId19" w:anchor="resumeBuilderStep1" w:history="1">
         <w:r>
           <w:rPr>
             <w:rFonts w:ascii="Times New Roman" w:hAnsi="Times New Roman"/>
@@ -1648,81 +1598,27 @@
           <w:szCs w:val="24"/>
         </w:rPr>
         <w:lastRenderedPageBreak/>
-        <w:t>[1</w:t>
+        <w:t>[13] “</w:t>
       </w:r>
       <w:r>
         <w:rPr>
           <w:b w:val="0"/>
           <w:szCs w:val="24"/>
         </w:rPr>
-        <w:t>3</w:t>
+        <w:t>Connect to MySql with QSqlDatabase, and do select, update, insert and delete</w:t>
       </w:r>
       <w:r>
         <w:rPr>
           <w:b w:val="0"/>
           <w:szCs w:val="24"/>
         </w:rPr>
-        <w:t>] “</w:t>
-      </w:r>
-      <w:r>
-        <w:rPr>
-          <w:b w:val="0"/>
-          <w:szCs w:val="24"/>
-        </w:rPr>
-        <w:t xml:space="preserve">Connect to </w:t>
-      </w:r>
-      <w:proofErr w:type="spellStart"/>
-      <w:r>
-        <w:rPr>
-          <w:b w:val="0"/>
-          <w:szCs w:val="24"/>
-        </w:rPr>
-        <w:t>MySql</w:t>
-      </w:r>
-      <w:proofErr w:type="spellEnd"/>
-      <w:r>
-        <w:rPr>
-          <w:b w:val="0"/>
-          <w:szCs w:val="24"/>
-        </w:rPr>
-        <w:t xml:space="preserve"> with </w:t>
-      </w:r>
-      <w:proofErr w:type="spellStart"/>
-      <w:r>
-        <w:rPr>
-          <w:b w:val="0"/>
-          <w:szCs w:val="24"/>
-        </w:rPr>
-        <w:t>QSqlDatabase</w:t>
-      </w:r>
-      <w:proofErr w:type="spellEnd"/>
-      <w:r>
-        <w:rPr>
-          <w:b w:val="0"/>
-          <w:szCs w:val="24"/>
-        </w:rPr>
-        <w:t>, and do select, update, insert and delete</w:t>
-      </w:r>
-      <w:proofErr w:type="gramStart"/>
-      <w:r>
-        <w:rPr>
-          <w:b w:val="0"/>
-          <w:szCs w:val="24"/>
-        </w:rPr>
         <w:t xml:space="preserve">: </w:t>
       </w:r>
       <w:r>
         <w:rPr>
           <w:szCs w:val="24"/>
         </w:rPr>
-        <w:t>”</w:t>
-      </w:r>
-      <w:proofErr w:type="gramEnd"/>
-      <w:r>
-        <w:rPr>
-          <w:szCs w:val="24"/>
-        </w:rPr>
-        <w:t xml:space="preserve">. </w:t>
+        <w:t xml:space="preserve">”. </w:t>
       </w:r>
       <w:r>
         <w:rPr>
@@ -1914,21 +1810,7 @@
           <w:rFonts w:ascii="Times New Roman" w:hAnsi="Times New Roman"/>
           <w:szCs w:val="24"/>
         </w:rPr>
-        <w:t>[1</w:t>
-      </w:r>
-      <w:r>
-        <w:rPr>
-          <w:rFonts w:ascii="Times New Roman" w:hAnsi="Times New Roman"/>
-          <w:szCs w:val="24"/>
-        </w:rPr>
-        <w:t>5</w:t>
-      </w:r>
-      <w:r>
-        <w:rPr>
-          <w:rFonts w:ascii="Times New Roman" w:hAnsi="Times New Roman"/>
-          <w:szCs w:val="24"/>
-        </w:rPr>
-        <w:t>]</w:t>
+        <w:t>[15]</w:t>
       </w:r>
       <w:r>
         <w:rPr>
@@ -1945,8 +1827,6 @@
         </w:rPr>
         <w:t>How to Build the QMYSQL Plugin on Windows</w:t>
       </w:r>
-      <w:bookmarkStart w:id="4" w:name="_GoBack"/>
-      <w:bookmarkEnd w:id="4"/>
       <w:r>
         <w:rPr>
           <w:rFonts w:ascii="Times New Roman" w:hAnsi="Times New Roman"/>
@@ -2049,12 +1929,6 @@
     </w:p>
     <w:p>
       <w:pPr>
-        <w:pStyle w:val="BodyText"/>
-        <w:ind w:firstLine="0"/>
-      </w:pPr>
-    </w:p>
-    <w:p>
-      <w:pPr>
         <w:widowControl w:val="0"/>
         <w:tabs>
           <w:tab w:val="left" w:pos="504"/>
@@ -2068,6 +1942,37 @@
           <w:szCs w:val="24"/>
         </w:rPr>
       </w:pPr>
+      <w:r>
+        <w:rPr>
+          <w:rFonts w:ascii="Times New Roman" w:hAnsi="Times New Roman"/>
+          <w:szCs w:val="24"/>
+        </w:rPr>
+        <w:t>[15]</w:t>
+      </w:r>
+      <w:r>
+        <w:rPr>
+          <w:rFonts w:ascii="Times New Roman" w:hAnsi="Times New Roman"/>
+          <w:szCs w:val="24"/>
+        </w:rPr>
+        <w:tab/>
+        <w:t xml:space="preserve"> “</w:t>
+      </w:r>
+      <w:r>
+        <w:rPr>
+          <w:rFonts w:ascii="Times New Roman" w:hAnsi="Times New Roman"/>
+          <w:szCs w:val="24"/>
+        </w:rPr>
+        <w:t>Your Resume’s Building Blocks”</w:t>
+      </w:r>
+      <w:bookmarkStart w:id="4" w:name="_GoBack"/>
+      <w:bookmarkEnd w:id="4"/>
+      <w:r>
+        <w:rPr>
+          <w:rFonts w:ascii="Times New Roman" w:hAnsi="Times New Roman"/>
+          <w:szCs w:val="24"/>
+        </w:rPr>
+        <w:t xml:space="preserve"> </w:t>
+      </w:r>
     </w:p>
     <w:p>
       <w:pPr>
@@ -2084,6 +1989,22 @@
           <w:szCs w:val="24"/>
         </w:rPr>
       </w:pPr>
+      <w:r>
+        <w:rPr>
+          <w:rFonts w:ascii="Times New Roman" w:hAnsi="Times New Roman"/>
+          <w:szCs w:val="24"/>
+        </w:rPr>
+        <w:t xml:space="preserve">    [Online]. </w:t>
+      </w:r>
+      <w:hyperlink r:id="rId23" w:history="1">
+        <w:r>
+          <w:rPr>
+            <w:rFonts w:ascii="Times New Roman" w:hAnsi="Times New Roman"/>
+            <w:szCs w:val="24"/>
+          </w:rPr>
+          <w:t>https://careerpotential.com/career-advice-article/resumes-building-blocks/</w:t>
+        </w:r>
+      </w:hyperlink>
     </w:p>
     <w:p>
       <w:pPr>
@@ -2103,6 +2024,91 @@
     </w:p>
     <w:p>
       <w:pPr>
+        <w:widowControl w:val="0"/>
+        <w:tabs>
+          <w:tab w:val="left" w:pos="504"/>
+        </w:tabs>
+        <w:autoSpaceDE w:val="0"/>
+        <w:autoSpaceDN w:val="0"/>
+        <w:adjustRightInd w:val="0"/>
+        <w:ind w:left="504" w:hanging="504"/>
+        <w:rPr>
+          <w:rFonts w:ascii="Times New Roman" w:hAnsi="Times New Roman"/>
+          <w:szCs w:val="24"/>
+        </w:rPr>
+      </w:pPr>
+      <w:r>
+        <w:rPr>
+          <w:rFonts w:ascii="Times New Roman" w:hAnsi="Times New Roman"/>
+          <w:szCs w:val="24"/>
+        </w:rPr>
+        <w:t xml:space="preserve">    [Accessed: </w:t>
+      </w:r>
+      <w:r>
+        <w:rPr>
+          <w:rFonts w:ascii="Times New Roman" w:hAnsi="Times New Roman"/>
+          <w:szCs w:val="24"/>
+        </w:rPr>
+        <w:t>25-July</w:t>
+      </w:r>
+      <w:r>
+        <w:rPr>
+          <w:rFonts w:ascii="Times New Roman" w:hAnsi="Times New Roman"/>
+          <w:szCs w:val="24"/>
+        </w:rPr>
+        <w:t>-2019].</w:t>
+      </w:r>
+    </w:p>
+    <w:p>
+      <w:pPr>
+        <w:widowControl w:val="0"/>
+        <w:tabs>
+          <w:tab w:val="left" w:pos="504"/>
+        </w:tabs>
+        <w:autoSpaceDE w:val="0"/>
+        <w:autoSpaceDN w:val="0"/>
+        <w:adjustRightInd w:val="0"/>
+        <w:ind w:left="504" w:hanging="504"/>
+        <w:rPr>
+          <w:rFonts w:ascii="Times New Roman" w:hAnsi="Times New Roman"/>
+          <w:szCs w:val="24"/>
+        </w:rPr>
+      </w:pPr>
+    </w:p>
+    <w:p>
+      <w:pPr>
+        <w:widowControl w:val="0"/>
+        <w:tabs>
+          <w:tab w:val="left" w:pos="504"/>
+        </w:tabs>
+        <w:autoSpaceDE w:val="0"/>
+        <w:autoSpaceDN w:val="0"/>
+        <w:adjustRightInd w:val="0"/>
+        <w:ind w:left="504" w:hanging="504"/>
+        <w:rPr>
+          <w:rFonts w:ascii="Times New Roman" w:hAnsi="Times New Roman"/>
+          <w:szCs w:val="24"/>
+        </w:rPr>
+      </w:pPr>
+    </w:p>
+    <w:p>
+      <w:pPr>
+        <w:widowControl w:val="0"/>
+        <w:tabs>
+          <w:tab w:val="left" w:pos="504"/>
+        </w:tabs>
+        <w:autoSpaceDE w:val="0"/>
+        <w:autoSpaceDN w:val="0"/>
+        <w:adjustRightInd w:val="0"/>
+        <w:ind w:left="504" w:hanging="504"/>
+        <w:rPr>
+          <w:rFonts w:ascii="Times New Roman" w:hAnsi="Times New Roman"/>
+          <w:szCs w:val="24"/>
+        </w:rPr>
+      </w:pPr>
+    </w:p>
+    <w:p>
+      <w:pPr>
         <w:pStyle w:val="BodyText"/>
         <w:ind w:left="720" w:hanging="720"/>
         <w:rPr>
@@ -2152,7 +2158,7 @@
       </w:pPr>
     </w:p>
     <w:sectPr>
-      <w:headerReference w:type="default" r:id="rId23"/>
+      <w:headerReference w:type="default" r:id="rId24"/>
       <w:pgSz w:w="12240" w:h="15840" w:code="1"/>
       <w:pgMar w:top="1440" w:right="1440" w:bottom="1440" w:left="1440" w:header="720" w:footer="720" w:gutter="0"/>
       <w:pgNumType w:start="1"/>
@@ -3816,7 +3822,7 @@
 </file>
 
 <file path=customXml/itemProps1.xml><?xml version="1.0" encoding="utf-8"?>
-<ds:datastoreItem xmlns:ds="http://schemas.openxmlformats.org/officeDocument/2006/customXml" ds:itemID="{37616E90-05B4-4737-B662-B066A00C973B}">
+<ds:datastoreItem xmlns:ds="http://schemas.openxmlformats.org/officeDocument/2006/customXml" ds:itemID="{5865EA05-8C28-4731-87C2-B327592849D7}">
   <ds:schemaRefs>
     <ds:schemaRef ds:uri="http://schemas.openxmlformats.org/officeDocument/2006/bibliography"/>
   </ds:schemaRefs>
